--- a/Reset bug Solution.docx
+++ b/Reset bug Solution.docx
@@ -13,37 +13,7 @@
         <w:rPr>
           <w:b/>
         </w:rPr>
-        <w:t>Drop</w:t>
-      </w:r>
-      <w:r>
-        <w:rPr>
-          <w:b/>
-        </w:rPr>
-        <w:t xml:space="preserve"> </w:t>
-      </w:r>
-      <w:r>
-        <w:rPr>
-          <w:b/>
-        </w:rPr>
-        <w:t>zone</w:t>
-      </w:r>
-      <w:r>
-        <w:rPr>
-          <w:b/>
-        </w:rPr>
-        <w:t xml:space="preserve"> </w:t>
-      </w:r>
-      <w:r>
-        <w:rPr>
-          <w:b/>
-        </w:rPr>
-        <w:t>b</w:t>
-      </w:r>
-      <w:r>
-        <w:rPr>
-          <w:b/>
-        </w:rPr>
-        <w:t>ug Solution</w:t>
+        <w:t>Reset Bug Solution</w:t>
       </w:r>
     </w:p>
     <w:p>
@@ -75,23 +45,27 @@
         <w:tab/>
       </w:r>
       <w:r>
-        <w:t>The drop zones</w:t>
-      </w:r>
-      <w:r>
-        <w:t xml:space="preserve"> are</w:t>
-      </w:r>
-      <w:r>
-        <w:t xml:space="preserve"> still adding more child</w:t>
-      </w:r>
-      <w:r>
-        <w:t>ren</w:t>
-      </w:r>
-      <w:r>
-        <w:t xml:space="preserve"> from the data of the drag function after having a child inside</w:t>
-      </w:r>
-      <w:r>
-        <w:t xml:space="preserve"> it.</w:t>
-      </w:r>
+        <w:t xml:space="preserve">When clicking the new images to reset the pieces, the images in the drop zones don’t disappear since the function </w:t>
+      </w:r>
+      <w:proofErr w:type="spellStart"/>
+      <w:r>
+        <w:t>r</w:t>
+      </w:r>
+      <w:r>
+        <w:t>esetPuzzlePieces</w:t>
+      </w:r>
+      <w:proofErr w:type="spellEnd"/>
+      <w:r>
+        <w:t>()</w:t>
+      </w:r>
+      <w:r>
+        <w:t xml:space="preserve"> doesn’t set anything to remove the children in the </w:t>
+      </w:r>
+      <w:proofErr w:type="spellStart"/>
+      <w:r>
+        <w:t>dropzones</w:t>
+      </w:r>
+      <w:proofErr w:type="spellEnd"/>
     </w:p>
     <w:p/>
     <w:p>
@@ -115,13 +89,67 @@
         <w:tab/>
       </w:r>
       <w:r>
-        <w:t>Create a condition statement. The drop zones will append a child if they are empty. Otherwise, remove the seco</w:t>
+        <w:t xml:space="preserve">Create a </w:t>
+      </w:r>
+      <w:proofErr w:type="spellStart"/>
+      <w:r>
+        <w:t>removeChild</w:t>
+      </w:r>
+      <w:proofErr w:type="spellEnd"/>
+      <w:r>
+        <w:t xml:space="preserve">() method for </w:t>
+      </w:r>
+      <w:proofErr w:type="spellStart"/>
+      <w:r>
+        <w:t>dropzones</w:t>
+      </w:r>
+      <w:proofErr w:type="spellEnd"/>
+      <w:r>
+        <w:t xml:space="preserve"> inside the </w:t>
+      </w:r>
+      <w:proofErr w:type="spellStart"/>
+      <w:r>
+        <w:t>resetPuzzlePieces</w:t>
+      </w:r>
+      <w:proofErr w:type="spellEnd"/>
+      <w:r>
+        <w:t>() function</w:t>
+      </w:r>
+      <w:r>
+        <w:t xml:space="preserve">. </w:t>
+      </w:r>
+      <w:r>
+        <w:t xml:space="preserve">Using </w:t>
+      </w:r>
+      <w:proofErr w:type="spellStart"/>
+      <w:r>
+        <w:t>forEach</w:t>
+      </w:r>
+      <w:proofErr w:type="spellEnd"/>
+      <w:r>
+        <w:t xml:space="preserve">() method and </w:t>
+      </w:r>
+      <w:r>
+        <w:t>While loop</w:t>
+      </w:r>
+      <w:r>
+        <w:t xml:space="preserve"> to apply for every drop zones and </w:t>
+      </w:r>
+      <w:proofErr w:type="spellStart"/>
+      <w:r>
+        <w:t>firstChild</w:t>
+      </w:r>
+      <w:proofErr w:type="spellEnd"/>
+      <w:r>
+        <w:t xml:space="preserve"> property to remove the first child inside the </w:t>
+      </w:r>
+      <w:proofErr w:type="spellStart"/>
+      <w:r>
+        <w:t>dropzones</w:t>
       </w:r>
       <w:bookmarkStart w:id="0" w:name="_GoBack"/>
       <w:bookmarkEnd w:id="0"/>
-      <w:r>
-        <w:t>nd child being dragged into the drop zones.</w:t>
-      </w:r>
+      <w:proofErr w:type="spellEnd"/>
     </w:p>
     <w:sectPr>
       <w:pgSz w:w="12240" w:h="15840"/>
